--- a/data_Source.docx
+++ b/data_Source.docx
@@ -4,7 +4,12 @@
   <w:body>
     <w:p>
       <w:r>
-        <w:t xml:space="preserve">Word – </w:t>
+        <w:t>Data</w:t>
+      </w:r>
+      <w:bookmarkStart w:id="0" w:name="_GoBack"/>
+      <w:bookmarkEnd w:id="0"/>
+      <w:r>
+        <w:t xml:space="preserve"> – </w:t>
       </w:r>
     </w:p>
     <w:p>
@@ -35,46 +40,13 @@
           <w:rPr>
             <w:rStyle w:val="Hyperlink"/>
           </w:rPr>
-          <w:t>https://www.kaggle.com/datasets/praveengovi/coronahack-chest-xraydataset</w:t>
-        </w:r>
-      </w:hyperlink>
-    </w:p>
-    <w:p/>
-    <w:p>
-      <w:hyperlink r:id="rId7" w:history="1">
-        <w:r>
-          <w:rPr>
-            <w:rStyle w:val="Hyperlink"/>
-          </w:rPr>
           <w:t>https://www.kaggle.com/datasets/fedesoriano/hepatitis-c-dataset</w:t>
         </w:r>
       </w:hyperlink>
     </w:p>
     <w:p/>
     <w:p>
-      <w:hyperlink r:id="rId8" w:history="1">
-        <w:r>
-          <w:rPr>
-            <w:rStyle w:val="Hyperlink"/>
-          </w:rPr>
-          <w:t>https://www.kaggle.com/datasets/fedesoriano/body-fat-prediction-dataset</w:t>
-        </w:r>
-      </w:hyperlink>
-    </w:p>
-    <w:p/>
-    <w:p>
-      <w:hyperlink r:id="rId9" w:history="1">
-        <w:r>
-          <w:rPr>
-            <w:rStyle w:val="Hyperlink"/>
-          </w:rPr>
-          <w:t>https://www.kaggle.com/datasets/fedesoriano/cirrhosis-prediction-dataset</w:t>
-        </w:r>
-      </w:hyperlink>
-    </w:p>
-    <w:p/>
-    <w:p>
-      <w:hyperlink r:id="rId10" w:history="1">
+      <w:hyperlink r:id="rId7" w:history="1">
         <w:r>
           <w:rPr>
             <w:rStyle w:val="Hyperlink"/>
@@ -85,7 +57,7 @@
     </w:p>
     <w:p/>
     <w:p>
-      <w:hyperlink r:id="rId11" w:history="1">
+      <w:hyperlink r:id="rId8" w:history="1">
         <w:r>
           <w:rPr>
             <w:rStyle w:val="Hyperlink"/>
@@ -96,7 +68,7 @@
     </w:p>
     <w:p/>
     <w:p>
-      <w:hyperlink r:id="rId12" w:history="1">
+      <w:hyperlink r:id="rId9" w:history="1">
         <w:r>
           <w:rPr>
             <w:rStyle w:val="Hyperlink"/>
@@ -105,14 +77,20 @@
         </w:r>
       </w:hyperlink>
     </w:p>
-    <w:p/>
-    <w:p>
-      <w:hyperlink r:id="rId13" w:history="1">
+    <w:p>
+      <w:pPr>
+        <w:rPr>
+          <w:rStyle w:val="Hyperlink"/>
+        </w:rPr>
+      </w:pPr>
+    </w:p>
+    <w:p>
+      <w:hyperlink r:id="rId10" w:history="1">
         <w:r>
           <w:rPr>
             <w:rStyle w:val="Hyperlink"/>
           </w:rPr>
-          <w:t>https://www.kaggle.com/datasets/saurabhshahane/lumpy-skin-disease-dataset</w:t>
+          <w:t>https://archive.ics.uci.edu/ml/machine-learning-databases/breast-cancer-wisconsin/</w:t>
         </w:r>
       </w:hyperlink>
     </w:p>
@@ -121,8 +99,6 @@
       <w:r>
         <w:t>Problem statement:</w:t>
       </w:r>
-      <w:bookmarkStart w:id="0" w:name="_GoBack"/>
-      <w:bookmarkEnd w:id="0"/>
     </w:p>
     <w:p>
       <w:pPr>
@@ -771,6 +747,18 @@
       <w:lang w:eastAsia="en-IN"/>
     </w:rPr>
   </w:style>
+  <w:style w:type="character" w:styleId="FollowedHyperlink">
+    <w:name w:val="FollowedHyperlink"/>
+    <w:basedOn w:val="DefaultParagraphFont"/>
+    <w:uiPriority w:val="99"/>
+    <w:semiHidden/>
+    <w:unhideWhenUsed/>
+    <w:rsid w:val="00864FFE"/>
+    <w:rPr>
+      <w:color w:val="954F72" w:themeColor="followedHyperlink"/>
+      <w:u w:val="single"/>
+    </w:rPr>
+  </w:style>
 </w:styles>
 </file>
 

--- a/data_Source.docx
+++ b/data_Source.docx
@@ -6,8 +6,6 @@
       <w:r>
         <w:t>Data</w:t>
       </w:r>
-      <w:bookmarkStart w:id="0" w:name="_GoBack"/>
-      <w:bookmarkEnd w:id="0"/>
       <w:r>
         <w:t xml:space="preserve"> – </w:t>
       </w:r>
@@ -66,26 +64,17 @@
         </w:r>
       </w:hyperlink>
     </w:p>
-    <w:p/>
-    <w:p>
-      <w:hyperlink r:id="rId9" w:history="1">
-        <w:r>
-          <w:rPr>
-            <w:rStyle w:val="Hyperlink"/>
-          </w:rPr>
-          <w:t>https://www.kaggle.com/datasets/gargmanas/parkinsonsdataset</w:t>
-        </w:r>
-      </w:hyperlink>
-    </w:p>
     <w:p>
       <w:pPr>
         <w:rPr>
           <w:rStyle w:val="Hyperlink"/>
+          <w:color w:val="auto"/>
+          <w:u w:val="none"/>
         </w:rPr>
       </w:pPr>
     </w:p>
     <w:p>
-      <w:hyperlink r:id="rId10" w:history="1">
+      <w:hyperlink r:id="rId9" w:history="1">
         <w:r>
           <w:rPr>
             <w:rStyle w:val="Hyperlink"/>
@@ -96,162 +85,9 @@
     </w:p>
     <w:p/>
     <w:p>
-      <w:r>
-        <w:t>Problem statement:</w:t>
-      </w:r>
+      <w:bookmarkStart w:id="0" w:name="_GoBack"/>
+      <w:bookmarkEnd w:id="0"/>
     </w:p>
-    <w:p>
-      <w:pPr>
-        <w:shd w:val="clear" w:color="auto" w:fill="FFFFFF"/>
-        <w:spacing w:after="240" w:line="480" w:lineRule="atLeast"/>
-        <w:outlineLvl w:val="1"/>
-        <w:rPr>
-          <w:rFonts w:ascii="Arial" w:eastAsia="Times New Roman" w:hAnsi="Arial" w:cs="Arial"/>
-          <w:color w:val="19171A"/>
-          <w:sz w:val="36"/>
-          <w:szCs w:val="36"/>
-          <w:lang w:eastAsia="en-IN"/>
-        </w:rPr>
-      </w:pPr>
-      <w:r>
-        <w:rPr>
-          <w:rFonts w:ascii="Arial" w:eastAsia="Times New Roman" w:hAnsi="Arial" w:cs="Arial"/>
-          <w:color w:val="19171A"/>
-          <w:sz w:val="36"/>
-          <w:szCs w:val="36"/>
-          <w:lang w:eastAsia="en-IN"/>
-        </w:rPr>
-        <w:t>Improving Healthcare Access and Outcomes</w:t>
-      </w:r>
-    </w:p>
-    <w:p>
-      <w:pPr>
-        <w:shd w:val="clear" w:color="auto" w:fill="FFFFFF"/>
-        <w:spacing w:after="0" w:line="240" w:lineRule="auto"/>
-        <w:rPr>
-          <w:rFonts w:ascii="Arial" w:eastAsia="Times New Roman" w:hAnsi="Arial" w:cs="Arial"/>
-          <w:color w:val="4A4548"/>
-          <w:sz w:val="21"/>
-          <w:szCs w:val="21"/>
-          <w:lang w:eastAsia="en-IN"/>
-        </w:rPr>
-      </w:pPr>
-      <w:r>
-        <w:rPr>
-          <w:rFonts w:ascii="Arial" w:eastAsia="Times New Roman" w:hAnsi="Arial" w:cs="Arial"/>
-          <w:color w:val="3F3F3F"/>
-          <w:lang w:eastAsia="en-IN"/>
-        </w:rPr>
-        <w:t>9M people die every year without proper healthcare or access to healthcare. AI can help improve outcomes for detection and management of diseases, whether physiological, genetic or mental. The hackathon will focus on applications of AI for</w:t>
-      </w:r>
-    </w:p>
-    <w:p>
-      <w:pPr>
-        <w:shd w:val="clear" w:color="auto" w:fill="FFFFFF"/>
-        <w:spacing w:after="0" w:line="240" w:lineRule="auto"/>
-        <w:rPr>
-          <w:rFonts w:ascii="Arial" w:eastAsia="Times New Roman" w:hAnsi="Arial" w:cs="Arial"/>
-          <w:color w:val="4A4548"/>
-          <w:sz w:val="21"/>
-          <w:szCs w:val="21"/>
-          <w:lang w:eastAsia="en-IN"/>
-        </w:rPr>
-      </w:pPr>
-      <w:r>
-        <w:rPr>
-          <w:rFonts w:ascii="Arial" w:eastAsia="Times New Roman" w:hAnsi="Arial" w:cs="Arial"/>
-          <w:color w:val="3F3F3F"/>
-          <w:lang w:eastAsia="en-IN"/>
-        </w:rPr>
-        <w:t>1. Primary care</w:t>
-      </w:r>
-    </w:p>
-    <w:p>
-      <w:pPr>
-        <w:shd w:val="clear" w:color="auto" w:fill="FFFFFF"/>
-        <w:spacing w:after="0" w:line="240" w:lineRule="auto"/>
-        <w:rPr>
-          <w:rFonts w:ascii="Arial" w:eastAsia="Times New Roman" w:hAnsi="Arial" w:cs="Arial"/>
-          <w:color w:val="4A4548"/>
-          <w:sz w:val="21"/>
-          <w:szCs w:val="21"/>
-          <w:lang w:eastAsia="en-IN"/>
-        </w:rPr>
-      </w:pPr>
-      <w:r>
-        <w:rPr>
-          <w:rFonts w:ascii="Arial" w:eastAsia="Times New Roman" w:hAnsi="Arial" w:cs="Arial"/>
-          <w:color w:val="3F3F3F"/>
-          <w:lang w:eastAsia="en-IN"/>
-        </w:rPr>
-        <w:t>2. Early detection of diseases</w:t>
-      </w:r>
-    </w:p>
-    <w:p>
-      <w:pPr>
-        <w:shd w:val="clear" w:color="auto" w:fill="FFFFFF"/>
-        <w:spacing w:after="0" w:line="240" w:lineRule="auto"/>
-        <w:rPr>
-          <w:rFonts w:ascii="Arial" w:eastAsia="Times New Roman" w:hAnsi="Arial" w:cs="Arial"/>
-          <w:color w:val="4A4548"/>
-          <w:sz w:val="21"/>
-          <w:szCs w:val="21"/>
-          <w:lang w:eastAsia="en-IN"/>
-        </w:rPr>
-      </w:pPr>
-      <w:r>
-        <w:rPr>
-          <w:rFonts w:ascii="Arial" w:eastAsia="Times New Roman" w:hAnsi="Arial" w:cs="Arial"/>
-          <w:color w:val="3F3F3F"/>
-          <w:lang w:eastAsia="en-IN"/>
-        </w:rPr>
-        <w:t>3. Providing patient support for managing diseases</w:t>
-      </w:r>
-    </w:p>
-    <w:p>
-      <w:pPr>
-        <w:shd w:val="clear" w:color="auto" w:fill="FFFFFF"/>
-        <w:spacing w:after="0" w:line="240" w:lineRule="auto"/>
-        <w:rPr>
-          <w:rFonts w:ascii="Arial" w:eastAsia="Times New Roman" w:hAnsi="Arial" w:cs="Arial"/>
-          <w:color w:val="4A4548"/>
-          <w:sz w:val="21"/>
-          <w:szCs w:val="21"/>
-          <w:lang w:eastAsia="en-IN"/>
-        </w:rPr>
-      </w:pPr>
-      <w:r>
-        <w:rPr>
-          <w:rFonts w:ascii="Arial" w:eastAsia="Times New Roman" w:hAnsi="Arial" w:cs="Arial"/>
-          <w:color w:val="3F3F3F"/>
-          <w:lang w:eastAsia="en-IN"/>
-        </w:rPr>
-        <w:t>4. Getting access to right healthcare</w:t>
-      </w:r>
-    </w:p>
-    <w:p>
-      <w:pPr>
-        <w:shd w:val="clear" w:color="auto" w:fill="FFFFFF"/>
-        <w:spacing w:after="0" w:line="240" w:lineRule="auto"/>
-        <w:rPr>
-          <w:rFonts w:ascii="Arial" w:eastAsia="Times New Roman" w:hAnsi="Arial" w:cs="Arial"/>
-          <w:color w:val="4A4548"/>
-          <w:sz w:val="21"/>
-          <w:szCs w:val="21"/>
-          <w:lang w:eastAsia="en-IN"/>
-        </w:rPr>
-      </w:pPr>
-      <w:r>
-        <w:rPr>
-          <w:rFonts w:ascii="Arial" w:eastAsia="Times New Roman" w:hAnsi="Arial" w:cs="Arial"/>
-          <w:color w:val="3F3F3F"/>
-          <w:lang w:eastAsia="en-IN"/>
-        </w:rPr>
-        <w:t>5. Emotional support</w:t>
-      </w:r>
-    </w:p>
-    <w:p/>
-    <w:p/>
     <w:p/>
     <w:sectPr>
       <w:pgSz w:w="11906" w:h="16838"/>
